--- a/КПЗ/практична №4.docx
+++ b/КПЗ/практична №4.docx
@@ -763,6 +763,62 @@
           <w:lang w:val="uk-UA"/>
         </w:rPr>
       </w:pPr>
+      <w:r>
+        <w:rPr>
+          <w:noProof/>
+        </w:rPr>
+        <w:drawing>
+          <wp:inline distT="0" distB="0" distL="0" distR="0" wp14:anchorId="29DCF4B1" wp14:editId="58953CCB">
+            <wp:extent cx="4973955" cy="3717290"/>
+            <wp:effectExtent l="0" t="0" r="0" b="0"/>
+            <wp:docPr id="588365827" name="Picture 8" descr="Зображення, що містить текст, Шрифт, знімок екрана, схема&#10;&#10;Вміст на основі ШІ може бути неправильним."/>
+            <wp:cNvGraphicFramePr>
+              <a:graphicFrameLocks xmlns:a="http://schemas.openxmlformats.org/drawingml/2006/main" noChangeAspect="1"/>
+            </wp:cNvGraphicFramePr>
+            <a:graphic xmlns:a="http://schemas.openxmlformats.org/drawingml/2006/main">
+              <a:graphicData uri="http://schemas.openxmlformats.org/drawingml/2006/picture">
+                <pic:pic xmlns:pic="http://schemas.openxmlformats.org/drawingml/2006/picture">
+                  <pic:nvPicPr>
+                    <pic:cNvPr id="588365827" name="Picture 8" descr="Зображення, що містить текст, Шрифт, знімок екрана, схема&#10;&#10;Вміст на основі ШІ може бути неправильним."/>
+                    <pic:cNvPicPr>
+                      <a:picLocks noChangeAspect="1"/>
+                    </pic:cNvPicPr>
+                  </pic:nvPicPr>
+                  <pic:blipFill>
+                    <a:blip r:embed="rId6">
+                      <a:extLst>
+                        <a:ext uri="{28A0092B-C50C-407E-A947-70E740481C1C}">
+                          <a14:useLocalDpi xmlns:a14="http://schemas.microsoft.com/office/drawing/2010/main" val="0"/>
+                        </a:ext>
+                      </a:extLst>
+                    </a:blip>
+                    <a:stretch>
+                      <a:fillRect/>
+                    </a:stretch>
+                  </pic:blipFill>
+                  <pic:spPr>
+                    <a:xfrm>
+                      <a:off x="0" y="0"/>
+                      <a:ext cx="4973955" cy="3717290"/>
+                    </a:xfrm>
+                    <a:prstGeom prst="rect">
+                      <a:avLst/>
+                    </a:prstGeom>
+                  </pic:spPr>
+                </pic:pic>
+              </a:graphicData>
+            </a:graphic>
+          </wp:inline>
+        </w:drawing>
+      </w:r>
+    </w:p>
+    <w:p>
+      <w:pPr>
+        <w:rPr>
+          <w:noProof/>
+          <w:lang w:val="uk-UA"/>
+        </w:rPr>
+      </w:pPr>
     </w:p>
     <w:p>
       <w:pPr>
@@ -785,6 +841,14 @@
     </w:p>
     <w:p>
       <w:pPr>
+        <w:pStyle w:val="a5"/>
+        <w:numPr>
+          <w:ilvl w:val="0"/>
+          <w:numId w:val="45"/>
+        </w:numPr>
+        <w:tabs>
+          <w:tab w:val="left" w:pos="2267"/>
+        </w:tabs>
         <w:rPr>
           <w:noProof/>
           <w:lang w:val="uk-UA"/>
@@ -795,18 +859,21 @@
           <w:noProof/>
           <w:lang w:val="uk-UA"/>
         </w:rPr>
-        <w:t xml:space="preserve">1. </w:t>
+        <w:t>Що таке клас?</w:t>
       </w:r>
       <w:r>
         <w:rPr>
           <w:noProof/>
           <w:lang w:val="uk-UA"/>
         </w:rPr>
-        <w:t>Що таке клас?</w:t>
+        <w:tab/>
       </w:r>
     </w:p>
     <w:p>
       <w:pPr>
+        <w:tabs>
+          <w:tab w:val="left" w:pos="2267"/>
+        </w:tabs>
         <w:rPr>
           <w:noProof/>
           <w:lang w:val="uk-UA"/>
@@ -817,11 +884,44 @@
           <w:noProof/>
           <w:lang w:val="uk-UA"/>
         </w:rPr>
-        <w:t>2. Що є основним засобом для вистави статичних моделей?</w:t>
+        <w:t>Ц</w:t>
+      </w:r>
+      <w:r>
+        <w:rPr>
+          <w:noProof/>
+          <w:lang w:val="uk-UA"/>
+        </w:rPr>
+        <w:t>е опис множини об’єктів, які мають однакові властивості (атрибути), операції, відносини й спільн</w:t>
+      </w:r>
+      <w:r>
+        <w:rPr>
+          <w:noProof/>
+          <w:lang w:val="uk-UA"/>
+        </w:rPr>
+        <w:t>и</w:t>
+      </w:r>
+      <w:r>
+        <w:rPr>
+          <w:noProof/>
+          <w:lang w:val="uk-UA"/>
+        </w:rPr>
+        <w:t xml:space="preserve"> </w:t>
+      </w:r>
+      <w:r>
+        <w:rPr>
+          <w:noProof/>
+          <w:lang w:val="uk-UA"/>
+        </w:rPr>
+        <w:t>зміст.</w:t>
       </w:r>
     </w:p>
     <w:p>
       <w:pPr>
+        <w:pStyle w:val="a5"/>
+        <w:numPr>
+          <w:ilvl w:val="0"/>
+          <w:numId w:val="45"/>
+        </w:numPr>
         <w:rPr>
           <w:noProof/>
           <w:lang w:val="uk-UA"/>
@@ -832,20 +932,119 @@
           <w:noProof/>
           <w:lang w:val="uk-UA"/>
         </w:rPr>
-        <w:t>3. Як використовуються статичні моделі?</w:t>
+        <w:t>Що є основним засобом для вистави статичних моделей?</w:t>
       </w:r>
     </w:p>
     <w:p>
       <w:pPr>
         <w:rPr>
-          <w:rFonts w:cs="Times New Roman"/>
-          <w:szCs w:val="26"/>
-          <w:lang w:val="uk-UA"/>
-        </w:rPr>
-      </w:pPr>
+          <w:noProof/>
+          <w:lang w:val="uk-UA"/>
+        </w:rPr>
+      </w:pPr>
+      <w:r>
+        <w:rPr>
+          <w:noProof/>
+          <w:lang w:val="uk-UA"/>
+        </w:rPr>
+        <w:t>Основним засобом для подання статичних моделей в UML є діаграма класів, оскільки саме вона показує структурні предмети та їхні відносини</w:t>
+      </w:r>
+      <w:r>
+        <w:rPr>
+          <w:noProof/>
+          <w:lang w:val="uk-UA"/>
+        </w:rPr>
+        <w:t>.</w:t>
+      </w:r>
     </w:p>
     <w:p>
       <w:pPr>
+        <w:pStyle w:val="a5"/>
+        <w:numPr>
+          <w:ilvl w:val="0"/>
+          <w:numId w:val="45"/>
+        </w:numPr>
+        <w:rPr>
+          <w:noProof/>
+          <w:lang w:val="uk-UA"/>
+        </w:rPr>
+      </w:pPr>
+      <w:r>
+        <w:rPr>
+          <w:noProof/>
+          <w:lang w:val="uk-UA"/>
+        </w:rPr>
+        <w:t>Як використовуються статичні моделі?</w:t>
+      </w:r>
+    </w:p>
+    <w:p>
+      <w:pPr>
+        <w:rPr>
+          <w:noProof/>
+          <w:lang w:val="uk-UA"/>
+        </w:rPr>
+      </w:pPr>
+      <w:r>
+        <w:rPr>
+          <w:noProof/>
+          <w:lang w:val="uk-UA"/>
+        </w:rPr>
+        <w:t xml:space="preserve">Статичні модеді викоритовуться для: </w:t>
+      </w:r>
+      <w:r>
+        <w:rPr>
+          <w:noProof/>
+          <w:lang w:val="uk-UA"/>
+        </w:rPr>
+        <w:t>візуалізації структури системи</w:t>
+      </w:r>
+      <w:r>
+        <w:rPr>
+          <w:noProof/>
+          <w:lang w:val="uk-UA"/>
+        </w:rPr>
+        <w:t xml:space="preserve">, </w:t>
+      </w:r>
+      <w:r>
+        <w:rPr>
+          <w:noProof/>
+          <w:lang w:val="uk-UA"/>
+        </w:rPr>
+        <w:t>специфікації та проєктування</w:t>
+      </w:r>
+      <w:r>
+        <w:rPr>
+          <w:noProof/>
+          <w:lang w:val="uk-UA"/>
+        </w:rPr>
+        <w:t xml:space="preserve">, </w:t>
+      </w:r>
+      <w:r>
+        <w:rPr>
+          <w:noProof/>
+          <w:lang w:val="uk-UA"/>
+        </w:rPr>
+        <w:t>документування архітектури системи, щоб зрозуміло описати її будову для розробників, аналітиків</w:t>
+      </w:r>
+      <w:r>
+        <w:rPr>
+          <w:noProof/>
+          <w:lang w:val="uk-UA"/>
+        </w:rPr>
+        <w:t>.</w:t>
+      </w:r>
+    </w:p>
+    <w:p>
+      <w:pPr>
+        <w:rPr>
+          <w:rFonts w:cs="Times New Roman"/>
+          <w:szCs w:val="26"/>
+          <w:lang w:val="uk-UA"/>
+        </w:rPr>
+      </w:pPr>
+    </w:p>
+    <w:p>
+      <w:pPr>
         <w:rPr>
           <w:rFonts w:cs="Times New Roman"/>
           <w:b/>
@@ -863,6 +1062,14 @@
           <w:lang w:val="uk-UA"/>
         </w:rPr>
         <w:t xml:space="preserve">Висновок: </w:t>
+      </w:r>
+      <w:r>
+        <w:rPr>
+          <w:rFonts w:cs="Times New Roman"/>
+          <w:szCs w:val="26"/>
+          <w:lang w:val="uk-UA"/>
+        </w:rPr>
+        <w:t>У цій практичній роботі було побудовано діаграму класів для обраної предметної області з використанням різних видів відносин, ролей та кратності.</w:t>
       </w:r>
     </w:p>
     <w:sectPr>
@@ -1593,6 +1800,95 @@
     </w:lvl>
   </w:abstractNum>
   <w:abstractNum w:abstractNumId="8" w15:restartNumberingAfterBreak="0">
+    <w:nsid w:val="11E93C0E"/>
+    <w:multiLevelType w:val="hybridMultilevel"/>
+    <w:tmpl w:val="6AC8EFA2"/>
+    <w:lvl w:ilvl="0" w:tplc="0422000F">
+      <w:start w:val="1"/>
+      <w:numFmt w:val="decimal"/>
+      <w:lvlText w:val="%1."/>
+      <w:lvlJc w:val="left"/>
+      <w:pPr>
+        <w:ind w:left="360" w:hanging="360"/>
+      </w:pPr>
+      <w:rPr>
+        <w:rFonts w:hint="default"/>
+      </w:rPr>
+    </w:lvl>
+    <w:lvl w:ilvl="1" w:tplc="04220019" w:tentative="1">
+      <w:start w:val="1"/>
+      <w:numFmt w:val="lowerLetter"/>
+      <w:lvlText w:val="%2."/>
+      <w:lvlJc w:val="left"/>
+      <w:pPr>
+        <w:ind w:left="1080" w:hanging="360"/>
+      </w:pPr>
+    </w:lvl>
+    <w:lvl w:ilvl="2" w:tplc="0422001B" w:tentative="1">
+      <w:start w:val="1"/>
+      <w:numFmt w:val="lowerRoman"/>
+      <w:lvlText w:val="%3."/>
+      <w:lvlJc w:val="right"/>
+      <w:pPr>
+        <w:ind w:left="1800" w:hanging="180"/>
+      </w:pPr>
+    </w:lvl>
+    <w:lvl w:ilvl="3" w:tplc="0422000F" w:tentative="1">
+      <w:start w:val="1"/>
+      <w:numFmt w:val="decimal"/>
+      <w:lvlText w:val="%4."/>
+      <w:lvlJc w:val="left"/>
+      <w:pPr>
+        <w:ind w:left="2520" w:hanging="360"/>
+      </w:pPr>
+    </w:lvl>
+    <w:lvl w:ilvl="4" w:tplc="04220019" w:tentative="1">
+      <w:start w:val="1"/>
+      <w:numFmt w:val="lowerLetter"/>
+      <w:lvlText w:val="%5."/>
+      <w:lvlJc w:val="left"/>
+      <w:pPr>
+        <w:ind w:left="3240" w:hanging="360"/>
+      </w:pPr>
+    </w:lvl>
+    <w:lvl w:ilvl="5" w:tplc="0422001B" w:tentative="1">
+      <w:start w:val="1"/>
+      <w:numFmt w:val="lowerRoman"/>
+      <w:lvlText w:val="%6."/>
+      <w:lvlJc w:val="right"/>
+      <w:pPr>
+        <w:ind w:left="3960" w:hanging="180"/>
+      </w:pPr>
+    </w:lvl>
+    <w:lvl w:ilvl="6" w:tplc="0422000F" w:tentative="1">
+      <w:start w:val="1"/>
+      <w:numFmt w:val="decimal"/>
+      <w:lvlText w:val="%7."/>
+      <w:lvlJc w:val="left"/>
+      <w:pPr>
+        <w:ind w:left="4680" w:hanging="360"/>
+      </w:pPr>
+    </w:lvl>
+    <w:lvl w:ilvl="7" w:tplc="04220019" w:tentative="1">
+      <w:start w:val="1"/>
+      <w:numFmt w:val="lowerLetter"/>
+      <w:lvlText w:val="%8."/>
+      <w:lvlJc w:val="left"/>
+      <w:pPr>
+        <w:ind w:left="5400" w:hanging="360"/>
+      </w:pPr>
+    </w:lvl>
+    <w:lvl w:ilvl="8" w:tplc="0422001B" w:tentative="1">
+      <w:start w:val="1"/>
+      <w:numFmt w:val="lowerRoman"/>
+      <w:lvlText w:val="%9."/>
+      <w:lvlJc w:val="right"/>
+      <w:pPr>
+        <w:ind w:left="6120" w:hanging="180"/>
+      </w:pPr>
+    </w:lvl>
+  </w:abstractNum>
+  <w:abstractNum w:abstractNumId="9" w15:restartNumberingAfterBreak="0">
     <w:nsid w:val="121B3B3D"/>
     <w:multiLevelType w:val="hybridMultilevel"/>
     <w:tmpl w:val="92DA5558"/>
@@ -1681,7 +1977,7 @@
       </w:pPr>
     </w:lvl>
   </w:abstractNum>
-  <w:abstractNum w:abstractNumId="9" w15:restartNumberingAfterBreak="0">
+  <w:abstractNum w:abstractNumId="10" w15:restartNumberingAfterBreak="0">
     <w:nsid w:val="13DB606D"/>
     <w:multiLevelType w:val="hybridMultilevel"/>
     <w:tmpl w:val="21900986"/>
@@ -1767,7 +2063,7 @@
       </w:pPr>
     </w:lvl>
   </w:abstractNum>
-  <w:abstractNum w:abstractNumId="10" w15:restartNumberingAfterBreak="0">
+  <w:abstractNum w:abstractNumId="11" w15:restartNumberingAfterBreak="0">
     <w:nsid w:val="16D50E50"/>
     <w:multiLevelType w:val="hybridMultilevel"/>
     <w:tmpl w:val="79E6DD80"/>
@@ -1856,7 +2152,7 @@
       </w:pPr>
     </w:lvl>
   </w:abstractNum>
-  <w:abstractNum w:abstractNumId="11" w15:restartNumberingAfterBreak="0">
+  <w:abstractNum w:abstractNumId="12" w15:restartNumberingAfterBreak="0">
     <w:nsid w:val="178626A1"/>
     <w:multiLevelType w:val="hybridMultilevel"/>
     <w:tmpl w:val="45AEB764"/>
@@ -1945,7 +2241,7 @@
       </w:pPr>
     </w:lvl>
   </w:abstractNum>
-  <w:abstractNum w:abstractNumId="12" w15:restartNumberingAfterBreak="0">
+  <w:abstractNum w:abstractNumId="13" w15:restartNumberingAfterBreak="0">
     <w:nsid w:val="18594D9E"/>
     <w:multiLevelType w:val="hybridMultilevel"/>
     <w:tmpl w:val="6FDA77EE"/>
@@ -2034,7 +2330,7 @@
       </w:pPr>
     </w:lvl>
   </w:abstractNum>
-  <w:abstractNum w:abstractNumId="13" w15:restartNumberingAfterBreak="0">
+  <w:abstractNum w:abstractNumId="14" w15:restartNumberingAfterBreak="0">
     <w:nsid w:val="1ED45444"/>
     <w:multiLevelType w:val="hybridMultilevel"/>
     <w:tmpl w:val="8598C29A"/>
@@ -2123,7 +2419,7 @@
       </w:pPr>
     </w:lvl>
   </w:abstractNum>
-  <w:abstractNum w:abstractNumId="14" w15:restartNumberingAfterBreak="0">
+  <w:abstractNum w:abstractNumId="15" w15:restartNumberingAfterBreak="0">
     <w:nsid w:val="214F1E68"/>
     <w:multiLevelType w:val="hybridMultilevel"/>
     <w:tmpl w:val="9800B992"/>
@@ -2212,7 +2508,7 @@
       </w:pPr>
     </w:lvl>
   </w:abstractNum>
-  <w:abstractNum w:abstractNumId="15" w15:restartNumberingAfterBreak="0">
+  <w:abstractNum w:abstractNumId="16" w15:restartNumberingAfterBreak="0">
     <w:nsid w:val="2C784141"/>
     <w:multiLevelType w:val="hybridMultilevel"/>
     <w:tmpl w:val="33663E30"/>
@@ -2304,7 +2600,7 @@
       </w:pPr>
     </w:lvl>
   </w:abstractNum>
-  <w:abstractNum w:abstractNumId="16" w15:restartNumberingAfterBreak="0">
+  <w:abstractNum w:abstractNumId="17" w15:restartNumberingAfterBreak="0">
     <w:nsid w:val="32BC0AB2"/>
     <w:multiLevelType w:val="hybridMultilevel"/>
     <w:tmpl w:val="3280DF2C"/>
@@ -2393,7 +2689,7 @@
       </w:pPr>
     </w:lvl>
   </w:abstractNum>
-  <w:abstractNum w:abstractNumId="17" w15:restartNumberingAfterBreak="0">
+  <w:abstractNum w:abstractNumId="18" w15:restartNumberingAfterBreak="0">
     <w:nsid w:val="33AD3187"/>
     <w:multiLevelType w:val="hybridMultilevel"/>
     <w:tmpl w:val="1114A77C"/>
@@ -2482,7 +2778,7 @@
       </w:pPr>
     </w:lvl>
   </w:abstractNum>
-  <w:abstractNum w:abstractNumId="18" w15:restartNumberingAfterBreak="0">
+  <w:abstractNum w:abstractNumId="19" w15:restartNumberingAfterBreak="0">
     <w:nsid w:val="3ACE24A5"/>
     <w:multiLevelType w:val="hybridMultilevel"/>
     <w:tmpl w:val="98487392"/>
@@ -2571,7 +2867,7 @@
       </w:pPr>
     </w:lvl>
   </w:abstractNum>
-  <w:abstractNum w:abstractNumId="19" w15:restartNumberingAfterBreak="0">
+  <w:abstractNum w:abstractNumId="20" w15:restartNumberingAfterBreak="0">
     <w:nsid w:val="3B630562"/>
     <w:multiLevelType w:val="hybridMultilevel"/>
     <w:tmpl w:val="40A20C1C"/>
@@ -2657,7 +2953,7 @@
       </w:pPr>
     </w:lvl>
   </w:abstractNum>
-  <w:abstractNum w:abstractNumId="20" w15:restartNumberingAfterBreak="0">
+  <w:abstractNum w:abstractNumId="21" w15:restartNumberingAfterBreak="0">
     <w:nsid w:val="3EDB12C7"/>
     <w:multiLevelType w:val="hybridMultilevel"/>
     <w:tmpl w:val="5D329D98"/>
@@ -2746,7 +3042,7 @@
       </w:pPr>
     </w:lvl>
   </w:abstractNum>
-  <w:abstractNum w:abstractNumId="21" w15:restartNumberingAfterBreak="0">
+  <w:abstractNum w:abstractNumId="22" w15:restartNumberingAfterBreak="0">
     <w:nsid w:val="43AA045A"/>
     <w:multiLevelType w:val="hybridMultilevel"/>
     <w:tmpl w:val="0D0E3124"/>
@@ -2835,7 +3131,7 @@
       </w:pPr>
     </w:lvl>
   </w:abstractNum>
-  <w:abstractNum w:abstractNumId="22" w15:restartNumberingAfterBreak="0">
+  <w:abstractNum w:abstractNumId="23" w15:restartNumberingAfterBreak="0">
     <w:nsid w:val="48B1057A"/>
     <w:multiLevelType w:val="hybridMultilevel"/>
     <w:tmpl w:val="8B12D68A"/>
@@ -2921,7 +3217,7 @@
       </w:pPr>
     </w:lvl>
   </w:abstractNum>
-  <w:abstractNum w:abstractNumId="23" w15:restartNumberingAfterBreak="0">
+  <w:abstractNum w:abstractNumId="24" w15:restartNumberingAfterBreak="0">
     <w:nsid w:val="4B74758B"/>
     <w:multiLevelType w:val="hybridMultilevel"/>
     <w:tmpl w:val="30B01AEE"/>
@@ -3010,7 +3306,7 @@
       </w:pPr>
     </w:lvl>
   </w:abstractNum>
-  <w:abstractNum w:abstractNumId="24" w15:restartNumberingAfterBreak="0">
+  <w:abstractNum w:abstractNumId="25" w15:restartNumberingAfterBreak="0">
     <w:nsid w:val="4CBB56C1"/>
     <w:multiLevelType w:val="hybridMultilevel"/>
     <w:tmpl w:val="C256FFB6"/>
@@ -3099,7 +3395,7 @@
       </w:pPr>
     </w:lvl>
   </w:abstractNum>
-  <w:abstractNum w:abstractNumId="25" w15:restartNumberingAfterBreak="0">
+  <w:abstractNum w:abstractNumId="26" w15:restartNumberingAfterBreak="0">
     <w:nsid w:val="4E5F5515"/>
     <w:multiLevelType w:val="hybridMultilevel"/>
     <w:tmpl w:val="B7E66EE4"/>
@@ -3188,7 +3484,7 @@
       </w:pPr>
     </w:lvl>
   </w:abstractNum>
-  <w:abstractNum w:abstractNumId="26" w15:restartNumberingAfterBreak="0">
+  <w:abstractNum w:abstractNumId="27" w15:restartNumberingAfterBreak="0">
     <w:nsid w:val="58336A31"/>
     <w:multiLevelType w:val="hybridMultilevel"/>
     <w:tmpl w:val="AB402406"/>
@@ -3277,7 +3573,7 @@
       </w:pPr>
     </w:lvl>
   </w:abstractNum>
-  <w:abstractNum w:abstractNumId="27" w15:restartNumberingAfterBreak="0">
+  <w:abstractNum w:abstractNumId="28" w15:restartNumberingAfterBreak="0">
     <w:nsid w:val="5CB66CC0"/>
     <w:multiLevelType w:val="hybridMultilevel"/>
     <w:tmpl w:val="AC7A6C12"/>
@@ -3363,7 +3659,7 @@
       </w:pPr>
     </w:lvl>
   </w:abstractNum>
-  <w:abstractNum w:abstractNumId="28" w15:restartNumberingAfterBreak="0">
+  <w:abstractNum w:abstractNumId="29" w15:restartNumberingAfterBreak="0">
     <w:nsid w:val="5CE15E8D"/>
     <w:multiLevelType w:val="hybridMultilevel"/>
     <w:tmpl w:val="31BEBA84"/>
@@ -3452,7 +3748,7 @@
       </w:pPr>
     </w:lvl>
   </w:abstractNum>
-  <w:abstractNum w:abstractNumId="29" w15:restartNumberingAfterBreak="0">
+  <w:abstractNum w:abstractNumId="30" w15:restartNumberingAfterBreak="0">
     <w:nsid w:val="5F840C31"/>
     <w:multiLevelType w:val="hybridMultilevel"/>
     <w:tmpl w:val="C8888D42"/>
@@ -3541,7 +3837,7 @@
       </w:pPr>
     </w:lvl>
   </w:abstractNum>
-  <w:abstractNum w:abstractNumId="30" w15:restartNumberingAfterBreak="0">
+  <w:abstractNum w:abstractNumId="31" w15:restartNumberingAfterBreak="0">
     <w:nsid w:val="62F21DB3"/>
     <w:multiLevelType w:val="hybridMultilevel"/>
     <w:tmpl w:val="40624F42"/>
@@ -3630,7 +3926,7 @@
       </w:pPr>
     </w:lvl>
   </w:abstractNum>
-  <w:abstractNum w:abstractNumId="31" w15:restartNumberingAfterBreak="0">
+  <w:abstractNum w:abstractNumId="32" w15:restartNumberingAfterBreak="0">
     <w:nsid w:val="656939A5"/>
     <w:multiLevelType w:val="hybridMultilevel"/>
     <w:tmpl w:val="D9CAA14C"/>
@@ -3719,7 +4015,7 @@
       </w:pPr>
     </w:lvl>
   </w:abstractNum>
-  <w:abstractNum w:abstractNumId="32" w15:restartNumberingAfterBreak="0">
+  <w:abstractNum w:abstractNumId="33" w15:restartNumberingAfterBreak="0">
     <w:nsid w:val="69A832AC"/>
     <w:multiLevelType w:val="hybridMultilevel"/>
     <w:tmpl w:val="5402237E"/>
@@ -3808,7 +4104,7 @@
       </w:pPr>
     </w:lvl>
   </w:abstractNum>
-  <w:abstractNum w:abstractNumId="33" w15:restartNumberingAfterBreak="0">
+  <w:abstractNum w:abstractNumId="34" w15:restartNumberingAfterBreak="0">
     <w:nsid w:val="69F77F42"/>
     <w:multiLevelType w:val="hybridMultilevel"/>
     <w:tmpl w:val="D7E617DA"/>
@@ -3897,7 +4193,7 @@
       </w:pPr>
     </w:lvl>
   </w:abstractNum>
-  <w:abstractNum w:abstractNumId="34" w15:restartNumberingAfterBreak="0">
+  <w:abstractNum w:abstractNumId="35" w15:restartNumberingAfterBreak="0">
     <w:nsid w:val="6B4741A5"/>
     <w:multiLevelType w:val="hybridMultilevel"/>
     <w:tmpl w:val="696CAA84"/>
@@ -3986,7 +4282,7 @@
       </w:pPr>
     </w:lvl>
   </w:abstractNum>
-  <w:abstractNum w:abstractNumId="35" w15:restartNumberingAfterBreak="0">
+  <w:abstractNum w:abstractNumId="36" w15:restartNumberingAfterBreak="0">
     <w:nsid w:val="6DA7710D"/>
     <w:multiLevelType w:val="hybridMultilevel"/>
     <w:tmpl w:val="8AAC847A"/>
@@ -4075,7 +4371,7 @@
       </w:pPr>
     </w:lvl>
   </w:abstractNum>
-  <w:abstractNum w:abstractNumId="36" w15:restartNumberingAfterBreak="0">
+  <w:abstractNum w:abstractNumId="37" w15:restartNumberingAfterBreak="0">
     <w:nsid w:val="6F0B3EE9"/>
     <w:multiLevelType w:val="hybridMultilevel"/>
     <w:tmpl w:val="F524FD70"/>
@@ -4165,7 +4461,7 @@
       </w:pPr>
     </w:lvl>
   </w:abstractNum>
-  <w:abstractNum w:abstractNumId="37" w15:restartNumberingAfterBreak="0">
+  <w:abstractNum w:abstractNumId="38" w15:restartNumberingAfterBreak="0">
     <w:nsid w:val="707C21F1"/>
     <w:multiLevelType w:val="hybridMultilevel"/>
     <w:tmpl w:val="90EAD602"/>
@@ -4254,7 +4550,7 @@
       </w:pPr>
     </w:lvl>
   </w:abstractNum>
-  <w:abstractNum w:abstractNumId="38" w15:restartNumberingAfterBreak="0">
+  <w:abstractNum w:abstractNumId="39" w15:restartNumberingAfterBreak="0">
     <w:nsid w:val="73C346CE"/>
     <w:multiLevelType w:val="hybridMultilevel"/>
     <w:tmpl w:val="41445D9A"/>
@@ -4343,7 +4639,7 @@
       </w:pPr>
     </w:lvl>
   </w:abstractNum>
-  <w:abstractNum w:abstractNumId="39" w15:restartNumberingAfterBreak="0">
+  <w:abstractNum w:abstractNumId="40" w15:restartNumberingAfterBreak="0">
     <w:nsid w:val="73DF064A"/>
     <w:multiLevelType w:val="hybridMultilevel"/>
     <w:tmpl w:val="B594715C"/>
@@ -4432,7 +4728,7 @@
       </w:pPr>
     </w:lvl>
   </w:abstractNum>
-  <w:abstractNum w:abstractNumId="40" w15:restartNumberingAfterBreak="0">
+  <w:abstractNum w:abstractNumId="41" w15:restartNumberingAfterBreak="0">
     <w:nsid w:val="7558014E"/>
     <w:multiLevelType w:val="hybridMultilevel"/>
     <w:tmpl w:val="7B88A016"/>
@@ -4521,7 +4817,7 @@
       </w:pPr>
     </w:lvl>
   </w:abstractNum>
-  <w:abstractNum w:abstractNumId="41" w15:restartNumberingAfterBreak="0">
+  <w:abstractNum w:abstractNumId="42" w15:restartNumberingAfterBreak="0">
     <w:nsid w:val="76AE3128"/>
     <w:multiLevelType w:val="hybridMultilevel"/>
     <w:tmpl w:val="80BE7FDE"/>
@@ -4610,7 +4906,7 @@
       </w:pPr>
     </w:lvl>
   </w:abstractNum>
-  <w:abstractNum w:abstractNumId="42" w15:restartNumberingAfterBreak="0">
+  <w:abstractNum w:abstractNumId="43" w15:restartNumberingAfterBreak="0">
     <w:nsid w:val="7C3A0FAD"/>
     <w:multiLevelType w:val="hybridMultilevel"/>
     <w:tmpl w:val="313AC5DA"/>
@@ -4699,7 +4995,7 @@
       </w:pPr>
     </w:lvl>
   </w:abstractNum>
-  <w:abstractNum w:abstractNumId="43" w15:restartNumberingAfterBreak="0">
+  <w:abstractNum w:abstractNumId="44" w15:restartNumberingAfterBreak="0">
     <w:nsid w:val="7D7D04B8"/>
     <w:multiLevelType w:val="hybridMultilevel"/>
     <w:tmpl w:val="B594715C"/>
@@ -4789,76 +5085,76 @@
     </w:lvl>
   </w:abstractNum>
   <w:num w:numId="1" w16cid:durableId="1104423983">
-    <w:abstractNumId w:val="13"/>
+    <w:abstractNumId w:val="14"/>
   </w:num>
   <w:num w:numId="2" w16cid:durableId="2002268104">
-    <w:abstractNumId w:val="31"/>
+    <w:abstractNumId w:val="32"/>
   </w:num>
   <w:num w:numId="3" w16cid:durableId="228423929">
-    <w:abstractNumId w:val="26"/>
+    <w:abstractNumId w:val="27"/>
   </w:num>
   <w:num w:numId="4" w16cid:durableId="832138050">
-    <w:abstractNumId w:val="9"/>
+    <w:abstractNumId w:val="10"/>
   </w:num>
   <w:num w:numId="5" w16cid:durableId="1945378772">
-    <w:abstractNumId w:val="35"/>
+    <w:abstractNumId w:val="36"/>
   </w:num>
   <w:num w:numId="6" w16cid:durableId="1006832499">
-    <w:abstractNumId w:val="36"/>
+    <w:abstractNumId w:val="37"/>
   </w:num>
   <w:num w:numId="7" w16cid:durableId="1844664073">
-    <w:abstractNumId w:val="14"/>
+    <w:abstractNumId w:val="15"/>
   </w:num>
   <w:num w:numId="8" w16cid:durableId="264462263">
     <w:abstractNumId w:val="1"/>
   </w:num>
   <w:num w:numId="9" w16cid:durableId="299187852">
-    <w:abstractNumId w:val="8"/>
+    <w:abstractNumId w:val="9"/>
   </w:num>
   <w:num w:numId="10" w16cid:durableId="1307473360">
-    <w:abstractNumId w:val="17"/>
+    <w:abstractNumId w:val="18"/>
   </w:num>
   <w:num w:numId="11" w16cid:durableId="589781472">
     <w:abstractNumId w:val="5"/>
   </w:num>
   <w:num w:numId="12" w16cid:durableId="1524053813">
-    <w:abstractNumId w:val="32"/>
+    <w:abstractNumId w:val="33"/>
   </w:num>
   <w:num w:numId="13" w16cid:durableId="568853619">
-    <w:abstractNumId w:val="25"/>
+    <w:abstractNumId w:val="26"/>
   </w:num>
   <w:num w:numId="14" w16cid:durableId="754210831">
-    <w:abstractNumId w:val="30"/>
+    <w:abstractNumId w:val="31"/>
   </w:num>
   <w:num w:numId="15" w16cid:durableId="342513894">
-    <w:abstractNumId w:val="20"/>
+    <w:abstractNumId w:val="21"/>
   </w:num>
   <w:num w:numId="16" w16cid:durableId="1375957433">
-    <w:abstractNumId w:val="16"/>
+    <w:abstractNumId w:val="17"/>
   </w:num>
   <w:num w:numId="17" w16cid:durableId="1599095089">
-    <w:abstractNumId w:val="41"/>
+    <w:abstractNumId w:val="42"/>
   </w:num>
   <w:num w:numId="18" w16cid:durableId="1123966729">
-    <w:abstractNumId w:val="23"/>
+    <w:abstractNumId w:val="24"/>
   </w:num>
   <w:num w:numId="19" w16cid:durableId="143394562">
-    <w:abstractNumId w:val="38"/>
+    <w:abstractNumId w:val="39"/>
   </w:num>
   <w:num w:numId="20" w16cid:durableId="1273437352">
     <w:abstractNumId w:val="4"/>
   </w:num>
   <w:num w:numId="21" w16cid:durableId="1345127737">
-    <w:abstractNumId w:val="28"/>
+    <w:abstractNumId w:val="29"/>
   </w:num>
   <w:num w:numId="22" w16cid:durableId="806510059">
-    <w:abstractNumId w:val="10"/>
+    <w:abstractNumId w:val="11"/>
   </w:num>
   <w:num w:numId="23" w16cid:durableId="1739594012">
     <w:abstractNumId w:val="6"/>
   </w:num>
   <w:num w:numId="24" w16cid:durableId="782774497">
-    <w:abstractNumId w:val="29"/>
+    <w:abstractNumId w:val="30"/>
   </w:num>
   <w:num w:numId="25" w16cid:durableId="1089497067">
     <w:abstractNumId w:val="3"/>
@@ -4867,58 +5163,61 @@
     <w:abstractNumId w:val="2"/>
   </w:num>
   <w:num w:numId="27" w16cid:durableId="548225083">
-    <w:abstractNumId w:val="24"/>
+    <w:abstractNumId w:val="25"/>
   </w:num>
   <w:num w:numId="28" w16cid:durableId="2098163756">
-    <w:abstractNumId w:val="21"/>
+    <w:abstractNumId w:val="22"/>
   </w:num>
   <w:num w:numId="29" w16cid:durableId="1327318432">
-    <w:abstractNumId w:val="40"/>
+    <w:abstractNumId w:val="41"/>
   </w:num>
   <w:num w:numId="30" w16cid:durableId="1237394336">
     <w:abstractNumId w:val="0"/>
   </w:num>
   <w:num w:numId="31" w16cid:durableId="1791777729">
+    <w:abstractNumId w:val="13"/>
+  </w:num>
+  <w:num w:numId="32" w16cid:durableId="147789131">
+    <w:abstractNumId w:val="43"/>
+  </w:num>
+  <w:num w:numId="33" w16cid:durableId="427047071">
+    <w:abstractNumId w:val="40"/>
+  </w:num>
+  <w:num w:numId="34" w16cid:durableId="683215030">
+    <w:abstractNumId w:val="44"/>
+  </w:num>
+  <w:num w:numId="35" w16cid:durableId="1964844089">
+    <w:abstractNumId w:val="19"/>
+  </w:num>
+  <w:num w:numId="36" w16cid:durableId="1761902475">
+    <w:abstractNumId w:val="38"/>
+  </w:num>
+  <w:num w:numId="37" w16cid:durableId="987368463">
+    <w:abstractNumId w:val="23"/>
+  </w:num>
+  <w:num w:numId="38" w16cid:durableId="87893413">
     <w:abstractNumId w:val="12"/>
   </w:num>
-  <w:num w:numId="32" w16cid:durableId="147789131">
-    <w:abstractNumId w:val="42"/>
-  </w:num>
-  <w:num w:numId="33" w16cid:durableId="427047071">
-    <w:abstractNumId w:val="39"/>
-  </w:num>
-  <w:num w:numId="34" w16cid:durableId="683215030">
-    <w:abstractNumId w:val="43"/>
-  </w:num>
-  <w:num w:numId="35" w16cid:durableId="1964844089">
-    <w:abstractNumId w:val="18"/>
-  </w:num>
-  <w:num w:numId="36" w16cid:durableId="1761902475">
-    <w:abstractNumId w:val="37"/>
-  </w:num>
-  <w:num w:numId="37" w16cid:durableId="987368463">
-    <w:abstractNumId w:val="22"/>
-  </w:num>
-  <w:num w:numId="38" w16cid:durableId="87893413">
-    <w:abstractNumId w:val="11"/>
-  </w:num>
   <w:num w:numId="39" w16cid:durableId="695277673">
-    <w:abstractNumId w:val="19"/>
+    <w:abstractNumId w:val="20"/>
   </w:num>
   <w:num w:numId="40" w16cid:durableId="1786734109">
-    <w:abstractNumId w:val="34"/>
+    <w:abstractNumId w:val="35"/>
   </w:num>
   <w:num w:numId="41" w16cid:durableId="83112186">
     <w:abstractNumId w:val="7"/>
   </w:num>
   <w:num w:numId="42" w16cid:durableId="1436748023">
-    <w:abstractNumId w:val="15"/>
+    <w:abstractNumId w:val="16"/>
   </w:num>
   <w:num w:numId="43" w16cid:durableId="681662612">
-    <w:abstractNumId w:val="33"/>
+    <w:abstractNumId w:val="34"/>
   </w:num>
   <w:num w:numId="44" w16cid:durableId="942155863">
-    <w:abstractNumId w:val="27"/>
+    <w:abstractNumId w:val="28"/>
+  </w:num>
+  <w:num w:numId="45" w16cid:durableId="118845188">
+    <w:abstractNumId w:val="8"/>
   </w:num>
 </w:numbering>
 </file>
@@ -5334,7 +5633,6 @@
   <w:style w:type="character" w:default="1" w:styleId="a0">
     <w:name w:val="Default Paragraph Font"/>
     <w:uiPriority w:val="1"/>
-    <w:semiHidden/>
     <w:unhideWhenUsed/>
   </w:style>
   <w:style w:type="table" w:default="1" w:styleId="a1">
